--- a/indicators/14-b-1.docx
+++ b/indicators/14-b-1.docx
@@ -1558,18 +1558,10 @@
               </w:rPr>
             </w:pPr>
             <w:r>
-              <w:t xml:space="preserve">Food and Agriculture </w:t>
-            </w:r>
-            <w:proofErr w:type="spellStart"/>
-            <w:r>
-              <w:t>Organis</w:t>
-            </w:r>
-            <w:r>
-              <w:t>ation</w:t>
-            </w:r>
-            <w:proofErr w:type="spellEnd"/>
-            <w:r>
-              <w:t xml:space="preserve"> of the United Nations</w:t>
+              <w:t>Food and Agriculture Organis</w:t>
+            </w:r>
+            <w:r>
+              <w:t>ation of the United Nations</w:t>
             </w:r>
           </w:p>
         </w:tc>
@@ -3176,28 +3168,9 @@
           </w:tcPr>
           <w:p>
             <w:pPr>
-              <w:pBdr>
-                <w:bottom w:val="single" w:sz="12" w:space="4" w:color="DDDDDD"/>
-              </w:pBdr>
-              <w:shd w:val="clear" w:color="auto" w:fill="FFFFFF"/>
-              <w:spacing w:after="0"/>
-              <w:outlineLvl w:val="2"/>
-              <w:rPr>
-                <w:rFonts w:eastAsia="Times New Roman" w:cs="Times New Roman"/>
-                <w:color w:val="1C75BC"/>
-                <w:sz w:val="36"/>
-                <w:szCs w:val="36"/>
-                <w:lang w:eastAsia="en-GB"/>
-              </w:rPr>
-            </w:pPr>
-            <w:r>
-              <w:rPr>
-                <w:rFonts w:eastAsia="Times New Roman" w:cs="Times New Roman"/>
-                <w:color w:val="1C75BC"/>
-                <w:sz w:val="36"/>
-                <w:szCs w:val="36"/>
-                <w:lang w:eastAsia="en-GB"/>
-              </w:rPr>
+              <w:pStyle w:val="MHeader"/>
+            </w:pPr>
+            <w:r>
               <w:t>Data compilers</w:t>
             </w:r>
           </w:p>
@@ -3508,7 +3481,7 @@
           </w:tcPr>
           <w:p>
             <w:pPr>
-              <w:pStyle w:val="MText"/>
+              <w:pStyle w:val="MSubHeader"/>
             </w:pPr>
             <w:r>
               <w:t>Rationale:</w:t>
@@ -3526,6 +3499,10 @@
           <w:p>
             <w:pPr>
               <w:pStyle w:val="MText"/>
+              <w:numPr>
+                <w:ilvl w:val="0"/>
+                <w:numId w:val="13"/>
+              </w:numPr>
             </w:pPr>
             <w:r>
               <w:t xml:space="preserve">Appropriate legal, regulatory and policy frameworks; </w:t>
@@ -3534,6 +3511,10 @@
           <w:p>
             <w:pPr>
               <w:pStyle w:val="MText"/>
+              <w:numPr>
+                <w:ilvl w:val="0"/>
+                <w:numId w:val="13"/>
+              </w:numPr>
             </w:pPr>
             <w:r>
               <w:t>Specific initiatives to support small-scale fisheries; and</w:t>
@@ -3542,6 +3523,10 @@
           <w:p>
             <w:pPr>
               <w:pStyle w:val="MText"/>
+              <w:numPr>
+                <w:ilvl w:val="0"/>
+                <w:numId w:val="13"/>
+              </w:numPr>
             </w:pPr>
             <w:r>
               <w:t xml:space="preserve">Related institutional mechanisms which allow for the participation of small-scale fisheries organisations in relevant processes. </w:t>
@@ -3576,6 +3561,10 @@
           <w:p>
             <w:pPr>
               <w:pStyle w:val="MText"/>
+              <w:numPr>
+                <w:ilvl w:val="0"/>
+                <w:numId w:val="14"/>
+              </w:numPr>
             </w:pPr>
             <w:r>
               <w:t>Are there any laws, regulations, policies, plans or strategies that specifically target or address the small-scale fisheries sector?</w:t>
@@ -3584,6 +3573,10 @@
           <w:p>
             <w:pPr>
               <w:pStyle w:val="MText"/>
+              <w:numPr>
+                <w:ilvl w:val="0"/>
+                <w:numId w:val="14"/>
+              </w:numPr>
             </w:pPr>
             <w:r>
               <w:t>Are there any ongoing specific initiatives to implement the SSF Guidelines?</w:t>
@@ -3592,6 +3585,10 @@
           <w:p>
             <w:pPr>
               <w:pStyle w:val="MText"/>
+              <w:numPr>
+                <w:ilvl w:val="0"/>
+                <w:numId w:val="14"/>
+              </w:numPr>
             </w:pPr>
             <w:r>
               <w:t>Does your country have an advisory/consultative body to the Ministry/Department of Fisheries in which fishers/fish workers can participate and contribute to decision-making processes?</w:t>
@@ -3735,6 +3732,7 @@
                     <w:pStyle w:val="MText"/>
                   </w:pPr>
                   <w:r>
+                    <w:lastRenderedPageBreak/>
                     <w:t>0.2 –&lt; 0.4</w:t>
                   </w:r>
                 </w:p>
@@ -3777,7 +3775,6 @@
                     <w:pStyle w:val="MText"/>
                   </w:pPr>
                   <w:r>
-                    <w:lastRenderedPageBreak/>
                     <w:t>0.4 –&lt; 0.6</w:t>
                   </w:r>
                 </w:p>
@@ -4010,77 +4007,23 @@
           </w:tcPr>
           <w:p>
             <w:pPr>
-              <w:pBdr>
-                <w:bottom w:val="single" w:sz="12" w:space="4" w:color="DDDDDD"/>
-              </w:pBdr>
-              <w:shd w:val="clear" w:color="auto" w:fill="FFFFFF"/>
-              <w:spacing w:after="0"/>
-              <w:outlineLvl w:val="2"/>
-              <w:rPr>
-                <w:rFonts w:eastAsia="Times New Roman" w:cs="Times New Roman"/>
-                <w:color w:val="1C75BC"/>
-                <w:sz w:val="36"/>
-                <w:szCs w:val="36"/>
-                <w:lang w:eastAsia="en-GB"/>
-              </w:rPr>
-            </w:pPr>
-            <w:r>
-              <w:rPr>
-                <w:rFonts w:eastAsia="Times New Roman" w:cs="Times New Roman"/>
-                <w:color w:val="1C75BC"/>
-                <w:sz w:val="36"/>
-                <w:szCs w:val="36"/>
-                <w:lang w:eastAsia="en-GB"/>
-              </w:rPr>
+              <w:pStyle w:val="MHeader"/>
+            </w:pPr>
+            <w:r>
               <w:t>Methodology</w:t>
             </w:r>
           </w:p>
           <w:p>
             <w:pPr>
-              <w:shd w:val="clear" w:color="auto" w:fill="FFFFFF"/>
-              <w:spacing w:after="0"/>
-              <w:rPr>
-                <w:rFonts w:eastAsia="Times New Roman" w:cs="Times New Roman"/>
-                <w:color w:val="4A4A4A"/>
-                <w:sz w:val="21"/>
-                <w:szCs w:val="21"/>
-                <w:lang w:eastAsia="en-GB"/>
-              </w:rPr>
-            </w:pPr>
-            <w:r>
-              <w:rPr>
-                <w:rFonts w:eastAsia="Times New Roman" w:cs="Times New Roman"/>
-                <w:b/>
-                <w:bCs/>
-                <w:color w:val="4A4A4A"/>
-                <w:sz w:val="21"/>
-                <w:szCs w:val="21"/>
-                <w:lang w:eastAsia="en-GB"/>
-              </w:rPr>
+              <w:pStyle w:val="MSubHeader"/>
+            </w:pPr>
+            <w:r>
               <w:t xml:space="preserve">Computation </w:t>
             </w:r>
             <w:r>
-              <w:rPr>
-                <w:rFonts w:eastAsia="Times New Roman" w:cs="Times New Roman"/>
-                <w:b/>
-                <w:bCs/>
-                <w:color w:val="4A4A4A"/>
-                <w:sz w:val="21"/>
-                <w:szCs w:val="21"/>
-                <w:lang w:eastAsia="en-GB"/>
-              </w:rPr>
               <w:t>m</w:t>
             </w:r>
             <w:r>
-              <w:rPr>
-                <w:rFonts w:eastAsia="Times New Roman" w:cs="Times New Roman"/>
-                <w:b/>
-                <w:bCs/>
-                <w:color w:val="4A4A4A"/>
-                <w:sz w:val="21"/>
-                <w:szCs w:val="21"/>
-                <w:lang w:eastAsia="en-GB"/>
-              </w:rPr>
               <w:t>ethod:</w:t>
             </w:r>
           </w:p>
@@ -5528,6 +5471,7 @@
                     <w:rPr>
                       <w:lang w:val="en-US"/>
                     </w:rPr>
+                    <w:lastRenderedPageBreak/>
                     <w:t> </w:t>
                   </w:r>
                 </w:p>
@@ -5750,7 +5694,6 @@
                       <w:vertAlign w:val="superscript"/>
                       <w:lang w:val="en-US"/>
                     </w:rPr>
-                    <w:lastRenderedPageBreak/>
                     <w:t>1</w:t>
                   </w:r>
                   <w:r>
@@ -12053,6 +11996,119 @@
     </w:lvl>
   </w:abstractNum>
   <w:abstractNum w:abstractNumId="3" w15:restartNumberingAfterBreak="0">
+    <w:nsid w:val="1ECF2127"/>
+    <w:multiLevelType w:val="hybridMultilevel"/>
+    <w:tmpl w:val="1F3A3EEE"/>
+    <w:lvl w:ilvl="0" w:tplc="04090001">
+      <w:start w:val="1"/>
+      <w:numFmt w:val="bullet"/>
+      <w:lvlText w:val=""/>
+      <w:lvlJc w:val="left"/>
+      <w:pPr>
+        <w:ind w:left="360" w:hanging="360"/>
+      </w:pPr>
+      <w:rPr>
+        <w:rFonts w:ascii="Symbol" w:hAnsi="Symbol" w:hint="default"/>
+      </w:rPr>
+    </w:lvl>
+    <w:lvl w:ilvl="1" w:tplc="04090003" w:tentative="1">
+      <w:start w:val="1"/>
+      <w:numFmt w:val="bullet"/>
+      <w:lvlText w:val="o"/>
+      <w:lvlJc w:val="left"/>
+      <w:pPr>
+        <w:ind w:left="1080" w:hanging="360"/>
+      </w:pPr>
+      <w:rPr>
+        <w:rFonts w:ascii="Courier New" w:hAnsi="Courier New" w:cs="Courier New" w:hint="default"/>
+      </w:rPr>
+    </w:lvl>
+    <w:lvl w:ilvl="2" w:tplc="04090005" w:tentative="1">
+      <w:start w:val="1"/>
+      <w:numFmt w:val="bullet"/>
+      <w:lvlText w:val=""/>
+      <w:lvlJc w:val="left"/>
+      <w:pPr>
+        <w:ind w:left="1800" w:hanging="360"/>
+      </w:pPr>
+      <w:rPr>
+        <w:rFonts w:ascii="Wingdings" w:hAnsi="Wingdings" w:hint="default"/>
+      </w:rPr>
+    </w:lvl>
+    <w:lvl w:ilvl="3" w:tplc="04090001" w:tentative="1">
+      <w:start w:val="1"/>
+      <w:numFmt w:val="bullet"/>
+      <w:lvlText w:val=""/>
+      <w:lvlJc w:val="left"/>
+      <w:pPr>
+        <w:ind w:left="2520" w:hanging="360"/>
+      </w:pPr>
+      <w:rPr>
+        <w:rFonts w:ascii="Symbol" w:hAnsi="Symbol" w:hint="default"/>
+      </w:rPr>
+    </w:lvl>
+    <w:lvl w:ilvl="4" w:tplc="04090003" w:tentative="1">
+      <w:start w:val="1"/>
+      <w:numFmt w:val="bullet"/>
+      <w:lvlText w:val="o"/>
+      <w:lvlJc w:val="left"/>
+      <w:pPr>
+        <w:ind w:left="3240" w:hanging="360"/>
+      </w:pPr>
+      <w:rPr>
+        <w:rFonts w:ascii="Courier New" w:hAnsi="Courier New" w:cs="Courier New" w:hint="default"/>
+      </w:rPr>
+    </w:lvl>
+    <w:lvl w:ilvl="5" w:tplc="04090005" w:tentative="1">
+      <w:start w:val="1"/>
+      <w:numFmt w:val="bullet"/>
+      <w:lvlText w:val=""/>
+      <w:lvlJc w:val="left"/>
+      <w:pPr>
+        <w:ind w:left="3960" w:hanging="360"/>
+      </w:pPr>
+      <w:rPr>
+        <w:rFonts w:ascii="Wingdings" w:hAnsi="Wingdings" w:hint="default"/>
+      </w:rPr>
+    </w:lvl>
+    <w:lvl w:ilvl="6" w:tplc="04090001" w:tentative="1">
+      <w:start w:val="1"/>
+      <w:numFmt w:val="bullet"/>
+      <w:lvlText w:val=""/>
+      <w:lvlJc w:val="left"/>
+      <w:pPr>
+        <w:ind w:left="4680" w:hanging="360"/>
+      </w:pPr>
+      <w:rPr>
+        <w:rFonts w:ascii="Symbol" w:hAnsi="Symbol" w:hint="default"/>
+      </w:rPr>
+    </w:lvl>
+    <w:lvl w:ilvl="7" w:tplc="04090003" w:tentative="1">
+      <w:start w:val="1"/>
+      <w:numFmt w:val="bullet"/>
+      <w:lvlText w:val="o"/>
+      <w:lvlJc w:val="left"/>
+      <w:pPr>
+        <w:ind w:left="5400" w:hanging="360"/>
+      </w:pPr>
+      <w:rPr>
+        <w:rFonts w:ascii="Courier New" w:hAnsi="Courier New" w:cs="Courier New" w:hint="default"/>
+      </w:rPr>
+    </w:lvl>
+    <w:lvl w:ilvl="8" w:tplc="04090005" w:tentative="1">
+      <w:start w:val="1"/>
+      <w:numFmt w:val="bullet"/>
+      <w:lvlText w:val=""/>
+      <w:lvlJc w:val="left"/>
+      <w:pPr>
+        <w:ind w:left="6120" w:hanging="360"/>
+      </w:pPr>
+      <w:rPr>
+        <w:rFonts w:ascii="Wingdings" w:hAnsi="Wingdings" w:hint="default"/>
+      </w:rPr>
+    </w:lvl>
+  </w:abstractNum>
+  <w:abstractNum w:abstractNumId="4" w15:restartNumberingAfterBreak="0">
     <w:nsid w:val="221C5367"/>
     <w:multiLevelType w:val="hybridMultilevel"/>
     <w:tmpl w:val="DE587BAA"/>
@@ -12138,7 +12194,7 @@
       </w:pPr>
     </w:lvl>
   </w:abstractNum>
-  <w:abstractNum w:abstractNumId="4" w15:restartNumberingAfterBreak="0">
+  <w:abstractNum w:abstractNumId="5" w15:restartNumberingAfterBreak="0">
     <w:nsid w:val="24790014"/>
     <w:multiLevelType w:val="hybridMultilevel"/>
     <w:tmpl w:val="7F60F0BE"/>
@@ -12251,7 +12307,7 @@
       </w:rPr>
     </w:lvl>
   </w:abstractNum>
-  <w:abstractNum w:abstractNumId="5" w15:restartNumberingAfterBreak="0">
+  <w:abstractNum w:abstractNumId="6" w15:restartNumberingAfterBreak="0">
     <w:nsid w:val="30EE541F"/>
     <w:multiLevelType w:val="hybridMultilevel"/>
     <w:tmpl w:val="E856B2B2"/>
@@ -12364,7 +12420,7 @@
       </w:rPr>
     </w:lvl>
   </w:abstractNum>
-  <w:abstractNum w:abstractNumId="6" w15:restartNumberingAfterBreak="0">
+  <w:abstractNum w:abstractNumId="7" w15:restartNumberingAfterBreak="0">
     <w:nsid w:val="3EAF7AD2"/>
     <w:multiLevelType w:val="hybridMultilevel"/>
     <w:tmpl w:val="82A8E7C6"/>
@@ -12453,7 +12509,7 @@
       </w:pPr>
     </w:lvl>
   </w:abstractNum>
-  <w:abstractNum w:abstractNumId="7" w15:restartNumberingAfterBreak="0">
+  <w:abstractNum w:abstractNumId="8" w15:restartNumberingAfterBreak="0">
     <w:nsid w:val="4EF959F3"/>
     <w:multiLevelType w:val="hybridMultilevel"/>
     <w:tmpl w:val="FAECC812"/>
@@ -12566,7 +12622,7 @@
       </w:rPr>
     </w:lvl>
   </w:abstractNum>
-  <w:abstractNum w:abstractNumId="8" w15:restartNumberingAfterBreak="0">
+  <w:abstractNum w:abstractNumId="9" w15:restartNumberingAfterBreak="0">
     <w:nsid w:val="545344F4"/>
     <w:multiLevelType w:val="multilevel"/>
     <w:tmpl w:val="2AF8BEBC"/>
@@ -12715,7 +12771,7 @@
       </w:rPr>
     </w:lvl>
   </w:abstractNum>
-  <w:abstractNum w:abstractNumId="9" w15:restartNumberingAfterBreak="0">
+  <w:abstractNum w:abstractNumId="10" w15:restartNumberingAfterBreak="0">
     <w:nsid w:val="5F4C3A12"/>
     <w:multiLevelType w:val="hybridMultilevel"/>
     <w:tmpl w:val="E71E2F26"/>
@@ -12827,7 +12883,7 @@
       </w:rPr>
     </w:lvl>
   </w:abstractNum>
-  <w:abstractNum w:abstractNumId="10" w15:restartNumberingAfterBreak="0">
+  <w:abstractNum w:abstractNumId="11" w15:restartNumberingAfterBreak="0">
     <w:nsid w:val="62BC7FF7"/>
     <w:multiLevelType w:val="hybridMultilevel"/>
     <w:tmpl w:val="06D8F6FC"/>
@@ -12940,7 +12996,7 @@
       </w:rPr>
     </w:lvl>
   </w:abstractNum>
-  <w:abstractNum w:abstractNumId="11" w15:restartNumberingAfterBreak="0">
+  <w:abstractNum w:abstractNumId="12" w15:restartNumberingAfterBreak="0">
     <w:nsid w:val="6474122E"/>
     <w:multiLevelType w:val="hybridMultilevel"/>
     <w:tmpl w:val="584CC600"/>
@@ -13026,41 +13082,160 @@
       </w:pPr>
     </w:lvl>
   </w:abstractNum>
+  <w:abstractNum w:abstractNumId="13" w15:restartNumberingAfterBreak="0">
+    <w:nsid w:val="77D90E1E"/>
+    <w:multiLevelType w:val="hybridMultilevel"/>
+    <w:tmpl w:val="80D29F00"/>
+    <w:lvl w:ilvl="0" w:tplc="04090001">
+      <w:start w:val="1"/>
+      <w:numFmt w:val="bullet"/>
+      <w:lvlText w:val=""/>
+      <w:lvlJc w:val="left"/>
+      <w:pPr>
+        <w:ind w:left="360" w:hanging="360"/>
+      </w:pPr>
+      <w:rPr>
+        <w:rFonts w:ascii="Symbol" w:hAnsi="Symbol" w:hint="default"/>
+      </w:rPr>
+    </w:lvl>
+    <w:lvl w:ilvl="1" w:tplc="04090003" w:tentative="1">
+      <w:start w:val="1"/>
+      <w:numFmt w:val="bullet"/>
+      <w:lvlText w:val="o"/>
+      <w:lvlJc w:val="left"/>
+      <w:pPr>
+        <w:ind w:left="1080" w:hanging="360"/>
+      </w:pPr>
+      <w:rPr>
+        <w:rFonts w:ascii="Courier New" w:hAnsi="Courier New" w:cs="Courier New" w:hint="default"/>
+      </w:rPr>
+    </w:lvl>
+    <w:lvl w:ilvl="2" w:tplc="04090005" w:tentative="1">
+      <w:start w:val="1"/>
+      <w:numFmt w:val="bullet"/>
+      <w:lvlText w:val=""/>
+      <w:lvlJc w:val="left"/>
+      <w:pPr>
+        <w:ind w:left="1800" w:hanging="360"/>
+      </w:pPr>
+      <w:rPr>
+        <w:rFonts w:ascii="Wingdings" w:hAnsi="Wingdings" w:hint="default"/>
+      </w:rPr>
+    </w:lvl>
+    <w:lvl w:ilvl="3" w:tplc="04090001" w:tentative="1">
+      <w:start w:val="1"/>
+      <w:numFmt w:val="bullet"/>
+      <w:lvlText w:val=""/>
+      <w:lvlJc w:val="left"/>
+      <w:pPr>
+        <w:ind w:left="2520" w:hanging="360"/>
+      </w:pPr>
+      <w:rPr>
+        <w:rFonts w:ascii="Symbol" w:hAnsi="Symbol" w:hint="default"/>
+      </w:rPr>
+    </w:lvl>
+    <w:lvl w:ilvl="4" w:tplc="04090003" w:tentative="1">
+      <w:start w:val="1"/>
+      <w:numFmt w:val="bullet"/>
+      <w:lvlText w:val="o"/>
+      <w:lvlJc w:val="left"/>
+      <w:pPr>
+        <w:ind w:left="3240" w:hanging="360"/>
+      </w:pPr>
+      <w:rPr>
+        <w:rFonts w:ascii="Courier New" w:hAnsi="Courier New" w:cs="Courier New" w:hint="default"/>
+      </w:rPr>
+    </w:lvl>
+    <w:lvl w:ilvl="5" w:tplc="04090005" w:tentative="1">
+      <w:start w:val="1"/>
+      <w:numFmt w:val="bullet"/>
+      <w:lvlText w:val=""/>
+      <w:lvlJc w:val="left"/>
+      <w:pPr>
+        <w:ind w:left="3960" w:hanging="360"/>
+      </w:pPr>
+      <w:rPr>
+        <w:rFonts w:ascii="Wingdings" w:hAnsi="Wingdings" w:hint="default"/>
+      </w:rPr>
+    </w:lvl>
+    <w:lvl w:ilvl="6" w:tplc="04090001" w:tentative="1">
+      <w:start w:val="1"/>
+      <w:numFmt w:val="bullet"/>
+      <w:lvlText w:val=""/>
+      <w:lvlJc w:val="left"/>
+      <w:pPr>
+        <w:ind w:left="4680" w:hanging="360"/>
+      </w:pPr>
+      <w:rPr>
+        <w:rFonts w:ascii="Symbol" w:hAnsi="Symbol" w:hint="default"/>
+      </w:rPr>
+    </w:lvl>
+    <w:lvl w:ilvl="7" w:tplc="04090003" w:tentative="1">
+      <w:start w:val="1"/>
+      <w:numFmt w:val="bullet"/>
+      <w:lvlText w:val="o"/>
+      <w:lvlJc w:val="left"/>
+      <w:pPr>
+        <w:ind w:left="5400" w:hanging="360"/>
+      </w:pPr>
+      <w:rPr>
+        <w:rFonts w:ascii="Courier New" w:hAnsi="Courier New" w:cs="Courier New" w:hint="default"/>
+      </w:rPr>
+    </w:lvl>
+    <w:lvl w:ilvl="8" w:tplc="04090005" w:tentative="1">
+      <w:start w:val="1"/>
+      <w:numFmt w:val="bullet"/>
+      <w:lvlText w:val=""/>
+      <w:lvlJc w:val="left"/>
+      <w:pPr>
+        <w:ind w:left="6120" w:hanging="360"/>
+      </w:pPr>
+      <w:rPr>
+        <w:rFonts w:ascii="Wingdings" w:hAnsi="Wingdings" w:hint="default"/>
+      </w:rPr>
+    </w:lvl>
+  </w:abstractNum>
   <w:num w:numId="1">
-    <w:abstractNumId w:val="8"/>
+    <w:abstractNumId w:val="9"/>
   </w:num>
   <w:num w:numId="2">
-    <w:abstractNumId w:val="4"/>
+    <w:abstractNumId w:val="5"/>
   </w:num>
   <w:num w:numId="3">
-    <w:abstractNumId w:val="9"/>
+    <w:abstractNumId w:val="10"/>
   </w:num>
   <w:num w:numId="4">
-    <w:abstractNumId w:val="6"/>
+    <w:abstractNumId w:val="7"/>
   </w:num>
   <w:num w:numId="5">
-    <w:abstractNumId w:val="11"/>
+    <w:abstractNumId w:val="12"/>
   </w:num>
   <w:num w:numId="6">
     <w:abstractNumId w:val="0"/>
   </w:num>
   <w:num w:numId="7">
-    <w:abstractNumId w:val="7"/>
+    <w:abstractNumId w:val="8"/>
   </w:num>
   <w:num w:numId="8">
-    <w:abstractNumId w:val="5"/>
+    <w:abstractNumId w:val="6"/>
   </w:num>
   <w:num w:numId="9">
-    <w:abstractNumId w:val="10"/>
+    <w:abstractNumId w:val="11"/>
   </w:num>
   <w:num w:numId="10">
     <w:abstractNumId w:val="1"/>
   </w:num>
   <w:num w:numId="11">
-    <w:abstractNumId w:val="3"/>
+    <w:abstractNumId w:val="4"/>
   </w:num>
   <w:num w:numId="12">
     <w:abstractNumId w:val="2"/>
+  </w:num>
+  <w:num w:numId="13">
+    <w:abstractNumId w:val="13"/>
+  </w:num>
+  <w:num w:numId="14">
+    <w:abstractNumId w:val="3"/>
   </w:num>
 </w:numbering>
 </file>
@@ -14388,19 +14563,19 @@
 
 <file path=word/glossary/fontTable.xml><?xml version="1.0" encoding="utf-8"?>
 <w:fonts xmlns:mc="http://schemas.openxmlformats.org/markup-compatibility/2006" xmlns:r="http://schemas.openxmlformats.org/officeDocument/2006/relationships" xmlns:w="http://schemas.openxmlformats.org/wordprocessingml/2006/main" xmlns:w14="http://schemas.microsoft.com/office/word/2010/wordml" xmlns:w15="http://schemas.microsoft.com/office/word/2012/wordml" xmlns:w16cex="http://schemas.microsoft.com/office/word/2018/wordml/cex" xmlns:w16cid="http://schemas.microsoft.com/office/word/2016/wordml/cid" xmlns:w16="http://schemas.microsoft.com/office/word/2018/wordml" xmlns:w16se="http://schemas.microsoft.com/office/word/2015/wordml/symex" mc:Ignorable="w14 w15 w16se w16cid w16 w16cex">
+  <w:font w:name="Symbol">
+    <w:panose1 w:val="05050102010706020507"/>
+    <w:charset w:val="02"/>
+    <w:family w:val="roman"/>
+    <w:pitch w:val="variable"/>
+    <w:sig w:usb0="00000000" w:usb1="10000000" w:usb2="00000000" w:usb3="00000000" w:csb0="80000000" w:csb1="00000000"/>
+  </w:font>
   <w:font w:name="Times New Roman">
     <w:panose1 w:val="02020603050405020304"/>
     <w:charset w:val="00"/>
     <w:family w:val="roman"/>
     <w:pitch w:val="variable"/>
     <w:sig w:usb0="E0002EFF" w:usb1="C000785B" w:usb2="00000009" w:usb3="00000000" w:csb0="000001FF" w:csb1="00000000"/>
-  </w:font>
-  <w:font w:name="Symbol">
-    <w:panose1 w:val="05050102010706020507"/>
-    <w:charset w:val="02"/>
-    <w:family w:val="roman"/>
-    <w:pitch w:val="variable"/>
-    <w:sig w:usb0="00000000" w:usb1="10000000" w:usb2="00000000" w:usb3="00000000" w:csb0="80000000" w:csb1="00000000"/>
   </w:font>
   <w:font w:name="Courier New">
     <w:panose1 w:val="02070309020205020404"/>
@@ -15207,7 +15382,7 @@
 </file>
 
 <file path=customXml/itemProps1.xml><?xml version="1.0" encoding="utf-8"?>
-<ds:datastoreItem xmlns:ds="http://schemas.openxmlformats.org/officeDocument/2006/customXml" ds:itemID="{D2D1B7D7-F921-4DBF-B95A-D60C9F8903FA}">
+<ds:datastoreItem xmlns:ds="http://schemas.openxmlformats.org/officeDocument/2006/customXml" ds:itemID="{C56FA5FA-0C0D-4C43-8980-44888E112688}">
   <ds:schemaRefs>
     <ds:schemaRef ds:uri="http://schemas.openxmlformats.org/officeDocument/2006/bibliography"/>
   </ds:schemaRefs>

--- a/indicators/14-b-1.docx
+++ b/indicators/14-b-1.docx
@@ -7577,32 +7577,36 @@
           </w:p>
           <w:p>
             <w:pPr>
+              <w:pStyle w:val="MText"/>
               <w:numPr>
                 <w:ilvl w:val="0"/>
-                <w:numId w:val="1"/>
+                <w:numId w:val="15"/>
               </w:numPr>
-              <w:shd w:val="clear" w:color="auto" w:fill="FFFFFF"/>
-              <w:spacing w:after="0" w:line="240" w:lineRule="auto"/>
-              <w:ind w:left="495"/>
-              <w:outlineLvl w:val="4"/>
-              <w:rPr>
-                <w:rFonts w:eastAsia="Times New Roman" w:cs="Times New Roman"/>
-                <w:color w:val="1C75BC"/>
-                <w:sz w:val="21"/>
-                <w:szCs w:val="21"/>
-                <w:lang w:eastAsia="en-GB"/>
-              </w:rPr>
-            </w:pPr>
-            <w:r>
-              <w:rPr>
-                <w:rFonts w:eastAsia="Times New Roman" w:cs="Times New Roman"/>
-                <w:color w:val="1C75BC"/>
-                <w:sz w:val="21"/>
-                <w:szCs w:val="21"/>
-                <w:lang w:eastAsia="en-GB"/>
+              <w:rPr>
+                <w:b/>
+                <w:bCs/>
+                <w:i/>
+                <w:iCs/>
+              </w:rPr>
+            </w:pPr>
+            <w:r>
+              <w:rPr>
+                <w:b/>
+                <w:bCs/>
+                <w:i/>
+                <w:iCs/>
               </w:rPr>
               <w:t>At country level</w:t>
             </w:r>
+            <w:r>
+              <w:rPr>
+                <w:b/>
+                <w:bCs/>
+                <w:i/>
+                <w:iCs/>
+              </w:rPr>
+              <w:t>:</w:t>
+            </w:r>
           </w:p>
           <w:p>
             <w:pPr>
@@ -7619,31 +7623,35 @@
           </w:p>
           <w:p>
             <w:pPr>
+              <w:pStyle w:val="MText"/>
               <w:numPr>
                 <w:ilvl w:val="0"/>
-                <w:numId w:val="1"/>
+                <w:numId w:val="15"/>
               </w:numPr>
-              <w:shd w:val="clear" w:color="auto" w:fill="FFFFFF"/>
-              <w:spacing w:after="0" w:line="240" w:lineRule="auto"/>
-              <w:ind w:left="495"/>
-              <w:outlineLvl w:val="4"/>
-              <w:rPr>
-                <w:rFonts w:eastAsia="Times New Roman" w:cs="Times New Roman"/>
-                <w:color w:val="1C75BC"/>
-                <w:sz w:val="21"/>
-                <w:szCs w:val="21"/>
-                <w:lang w:eastAsia="en-GB"/>
-              </w:rPr>
-            </w:pPr>
-            <w:r>
-              <w:rPr>
-                <w:rFonts w:eastAsia="Times New Roman" w:cs="Times New Roman"/>
-                <w:color w:val="1C75BC"/>
-                <w:sz w:val="21"/>
-                <w:szCs w:val="21"/>
-                <w:lang w:eastAsia="en-GB"/>
+              <w:rPr>
+                <w:b/>
+                <w:bCs/>
+                <w:i/>
+                <w:iCs/>
+              </w:rPr>
+            </w:pPr>
+            <w:r>
+              <w:rPr>
+                <w:b/>
+                <w:bCs/>
+                <w:i/>
+                <w:iCs/>
               </w:rPr>
               <w:t>At regional and global levels</w:t>
+            </w:r>
+            <w:r>
+              <w:rPr>
+                <w:b/>
+                <w:bCs/>
+                <w:i/>
+                <w:iCs/>
+              </w:rPr>
+              <w:t>:</w:t>
             </w:r>
           </w:p>
           <w:p>
@@ -7943,11 +7951,11 @@
               <w:t>The indicator relies on data generated through the CCRF questionnaire which is filled in by countries on a biannual basis. To facilitate reporting of the CCRF-based SDG indicators, a tailor-made data processing tool has been developed within the framework of the existing CCRF questionnaire online platform. Upon submission of the</w:t>
             </w:r>
             <w:r>
-              <w:t xml:space="preserve"> questionnaire by the user, an indicator report will </w:t>
+              <w:t xml:space="preserve"> </w:t>
             </w:r>
             <w:r>
               <w:lastRenderedPageBreak/>
-              <w:t>automatically be generated for final validation by the country.</w:t>
+              <w:t>questionnaire by the user, an indicator report will automatically be generated for final validation by the country.</w:t>
             </w:r>
           </w:p>
         </w:tc>
@@ -8238,8 +8246,8 @@
           </w:p>
           <w:tbl>
             <w:tblPr>
-              <w:tblW w:w="0" w:type="auto"/>
-              <w:tblInd w:w="540" w:type="dxa"/>
+              <w:tblW w:w="5065" w:type="dxa"/>
+              <w:tblInd w:w="10" w:type="dxa"/>
               <w:tblBorders>
                 <w:top w:val="single" w:sz="4" w:space="0" w:color="auto"/>
                 <w:left w:val="single" w:sz="4" w:space="0" w:color="auto"/>
@@ -8252,8 +8260,8 @@
               <w:tblLook w:val="04A0" w:firstRow="1" w:lastRow="0" w:firstColumn="1" w:lastColumn="0" w:noHBand="0" w:noVBand="1"/>
             </w:tblPr>
             <w:tblGrid>
-              <w:gridCol w:w="2967"/>
-              <w:gridCol w:w="1734"/>
+              <w:gridCol w:w="2700"/>
+              <w:gridCol w:w="1080"/>
               <w:gridCol w:w="1285"/>
             </w:tblGrid>
             <w:tr>
@@ -8263,25 +8271,25 @@
               </w:trPr>
               <w:tc>
                 <w:tcPr>
-                  <w:tcW w:w="2967" w:type="dxa"/>
-                  <w:shd w:val="clear" w:color="auto" w:fill="auto"/>
-                  <w:noWrap/>
-                </w:tcPr>
-                <w:p>
-                  <w:pPr>
-                    <w:pStyle w:val="MText"/>
-                    <w:rPr>
-                      <w:bCs/>
-                      <w:color w:val="000000"/>
-                      <w:sz w:val="18"/>
-                      <w:szCs w:val="18"/>
-                    </w:rPr>
-                  </w:pPr>
-                </w:p>
-              </w:tc>
-              <w:tc>
-                <w:tcPr>
-                  <w:tcW w:w="1734" w:type="dxa"/>
+                  <w:tcW w:w="2700" w:type="dxa"/>
+                  <w:shd w:val="clear" w:color="auto" w:fill="auto"/>
+                  <w:noWrap/>
+                </w:tcPr>
+                <w:p>
+                  <w:pPr>
+                    <w:pStyle w:val="MText"/>
+                    <w:rPr>
+                      <w:bCs/>
+                      <w:color w:val="000000"/>
+                      <w:sz w:val="18"/>
+                      <w:szCs w:val="18"/>
+                    </w:rPr>
+                  </w:pPr>
+                </w:p>
+              </w:tc>
+              <w:tc>
+                <w:tcPr>
+                  <w:tcW w:w="1080" w:type="dxa"/>
                   <w:shd w:val="clear" w:color="auto" w:fill="auto"/>
                   <w:noWrap/>
                 </w:tcPr>
@@ -8332,6 +8340,66 @@
                     </w:rPr>
                     <w:t>Nature of data</w:t>
                   </w:r>
+                </w:p>
+              </w:tc>
+            </w:tr>
+            <w:tr>
+              <w:trPr>
+                <w:trHeight w:hRule="exact" w:val="284"/>
+                <w:tblHeader/>
+              </w:trPr>
+              <w:tc>
+                <w:tcPr>
+                  <w:tcW w:w="2700" w:type="dxa"/>
+                  <w:shd w:val="clear" w:color="auto" w:fill="auto"/>
+                  <w:noWrap/>
+                </w:tcPr>
+                <w:p>
+                  <w:pPr>
+                    <w:pStyle w:val="MText"/>
+                    <w:rPr>
+                      <w:bCs/>
+                      <w:color w:val="000000"/>
+                      <w:sz w:val="18"/>
+                      <w:szCs w:val="18"/>
+                    </w:rPr>
+                  </w:pPr>
+                </w:p>
+              </w:tc>
+              <w:tc>
+                <w:tcPr>
+                  <w:tcW w:w="1080" w:type="dxa"/>
+                  <w:shd w:val="clear" w:color="auto" w:fill="auto"/>
+                  <w:noWrap/>
+                </w:tcPr>
+                <w:p>
+                  <w:pPr>
+                    <w:pStyle w:val="MText"/>
+                    <w:rPr>
+                      <w:bCs/>
+                      <w:color w:val="000000"/>
+                      <w:sz w:val="18"/>
+                      <w:szCs w:val="18"/>
+                    </w:rPr>
+                  </w:pPr>
+                </w:p>
+              </w:tc>
+              <w:tc>
+                <w:tcPr>
+                  <w:tcW w:w="1285" w:type="dxa"/>
+                  <w:shd w:val="clear" w:color="auto" w:fill="auto"/>
+                  <w:noWrap/>
+                </w:tcPr>
+                <w:p>
+                  <w:pPr>
+                    <w:pStyle w:val="MText"/>
+                    <w:rPr>
+                      <w:bCs/>
+                      <w:color w:val="000000"/>
+                      <w:sz w:val="18"/>
+                      <w:szCs w:val="18"/>
+                    </w:rPr>
+                  </w:pPr>
                 </w:p>
               </w:tc>
             </w:tr>
@@ -8341,7 +8409,7 @@
               </w:trPr>
               <w:tc>
                 <w:tcPr>
-                  <w:tcW w:w="2967" w:type="dxa"/>
+                  <w:tcW w:w="2700" w:type="dxa"/>
                   <w:shd w:val="clear" w:color="auto" w:fill="auto"/>
                   <w:noWrap/>
                 </w:tcPr>
@@ -8368,7 +8436,7 @@
               </w:tc>
               <w:tc>
                 <w:tcPr>
-                  <w:tcW w:w="1734" w:type="dxa"/>
+                  <w:tcW w:w="1080" w:type="dxa"/>
                   <w:shd w:val="clear" w:color="auto" w:fill="auto"/>
                   <w:noWrap/>
                 </w:tcPr>
@@ -8427,7 +8495,7 @@
               </w:trPr>
               <w:tc>
                 <w:tcPr>
-                  <w:tcW w:w="2967" w:type="dxa"/>
+                  <w:tcW w:w="2700" w:type="dxa"/>
                   <w:shd w:val="clear" w:color="auto" w:fill="auto"/>
                   <w:noWrap/>
                   <w:hideMark/>
@@ -8455,7 +8523,7 @@
               </w:tc>
               <w:tc>
                 <w:tcPr>
-                  <w:tcW w:w="1734" w:type="dxa"/>
+                  <w:tcW w:w="1080" w:type="dxa"/>
                   <w:shd w:val="clear" w:color="auto" w:fill="auto"/>
                   <w:noWrap/>
                 </w:tcPr>
@@ -8514,7 +8582,7 @@
               </w:trPr>
               <w:tc>
                 <w:tcPr>
-                  <w:tcW w:w="2967" w:type="dxa"/>
+                  <w:tcW w:w="2700" w:type="dxa"/>
                   <w:shd w:val="clear" w:color="auto" w:fill="auto"/>
                   <w:noWrap/>
                   <w:hideMark/>
@@ -8542,7 +8610,7 @@
               </w:tc>
               <w:tc>
                 <w:tcPr>
-                  <w:tcW w:w="1734" w:type="dxa"/>
+                  <w:tcW w:w="1080" w:type="dxa"/>
                   <w:shd w:val="clear" w:color="auto" w:fill="auto"/>
                   <w:noWrap/>
                 </w:tcPr>
@@ -8601,7 +8669,7 @@
               </w:trPr>
               <w:tc>
                 <w:tcPr>
-                  <w:tcW w:w="2967" w:type="dxa"/>
+                  <w:tcW w:w="2700" w:type="dxa"/>
                   <w:shd w:val="clear" w:color="auto" w:fill="auto"/>
                   <w:noWrap/>
                   <w:hideMark/>
@@ -8629,7 +8697,7 @@
               </w:tc>
               <w:tc>
                 <w:tcPr>
-                  <w:tcW w:w="1734" w:type="dxa"/>
+                  <w:tcW w:w="1080" w:type="dxa"/>
                   <w:shd w:val="clear" w:color="auto" w:fill="auto"/>
                   <w:noWrap/>
                 </w:tcPr>
@@ -8688,7 +8756,7 @@
               </w:trPr>
               <w:tc>
                 <w:tcPr>
-                  <w:tcW w:w="2967" w:type="dxa"/>
+                  <w:tcW w:w="2700" w:type="dxa"/>
                   <w:shd w:val="clear" w:color="auto" w:fill="auto"/>
                   <w:noWrap/>
                   <w:hideMark/>
@@ -8716,7 +8784,7 @@
               </w:tc>
               <w:tc>
                 <w:tcPr>
-                  <w:tcW w:w="1734" w:type="dxa"/>
+                  <w:tcW w:w="1080" w:type="dxa"/>
                   <w:shd w:val="clear" w:color="auto" w:fill="auto"/>
                   <w:noWrap/>
                 </w:tcPr>
@@ -8775,7 +8843,7 @@
               </w:trPr>
               <w:tc>
                 <w:tcPr>
-                  <w:tcW w:w="2967" w:type="dxa"/>
+                  <w:tcW w:w="2700" w:type="dxa"/>
                   <w:shd w:val="clear" w:color="auto" w:fill="auto"/>
                   <w:noWrap/>
                   <w:hideMark/>
@@ -8803,7 +8871,7 @@
               </w:tc>
               <w:tc>
                 <w:tcPr>
-                  <w:tcW w:w="1734" w:type="dxa"/>
+                  <w:tcW w:w="1080" w:type="dxa"/>
                   <w:shd w:val="clear" w:color="auto" w:fill="auto"/>
                   <w:noWrap/>
                 </w:tcPr>
@@ -8862,7 +8930,7 @@
               </w:trPr>
               <w:tc>
                 <w:tcPr>
-                  <w:tcW w:w="2967" w:type="dxa"/>
+                  <w:tcW w:w="2700" w:type="dxa"/>
                   <w:shd w:val="clear" w:color="auto" w:fill="auto"/>
                   <w:noWrap/>
                   <w:hideMark/>
@@ -8890,7 +8958,7 @@
               </w:tc>
               <w:tc>
                 <w:tcPr>
-                  <w:tcW w:w="1734" w:type="dxa"/>
+                  <w:tcW w:w="1080" w:type="dxa"/>
                   <w:shd w:val="clear" w:color="auto" w:fill="auto"/>
                   <w:noWrap/>
                 </w:tcPr>
@@ -8949,7 +9017,7 @@
               </w:trPr>
               <w:tc>
                 <w:tcPr>
-                  <w:tcW w:w="2967" w:type="dxa"/>
+                  <w:tcW w:w="2700" w:type="dxa"/>
                   <w:shd w:val="clear" w:color="auto" w:fill="auto"/>
                   <w:noWrap/>
                   <w:hideMark/>
@@ -8977,7 +9045,7 @@
               </w:tc>
               <w:tc>
                 <w:tcPr>
-                  <w:tcW w:w="1734" w:type="dxa"/>
+                  <w:tcW w:w="1080" w:type="dxa"/>
                   <w:shd w:val="clear" w:color="auto" w:fill="auto"/>
                   <w:noWrap/>
                 </w:tcPr>
@@ -9036,7 +9104,7 @@
               </w:trPr>
               <w:tc>
                 <w:tcPr>
-                  <w:tcW w:w="2967" w:type="dxa"/>
+                  <w:tcW w:w="2700" w:type="dxa"/>
                   <w:shd w:val="clear" w:color="auto" w:fill="auto"/>
                   <w:noWrap/>
                   <w:hideMark/>
@@ -9064,7 +9132,7 @@
               </w:tc>
               <w:tc>
                 <w:tcPr>
-                  <w:tcW w:w="1734" w:type="dxa"/>
+                  <w:tcW w:w="1080" w:type="dxa"/>
                   <w:shd w:val="clear" w:color="auto" w:fill="auto"/>
                   <w:noWrap/>
                 </w:tcPr>
@@ -9123,7 +9191,7 @@
               </w:trPr>
               <w:tc>
                 <w:tcPr>
-                  <w:tcW w:w="2967" w:type="dxa"/>
+                  <w:tcW w:w="2700" w:type="dxa"/>
                   <w:shd w:val="clear" w:color="auto" w:fill="auto"/>
                   <w:noWrap/>
                   <w:hideMark/>
@@ -9151,7 +9219,7 @@
               </w:tc>
               <w:tc>
                 <w:tcPr>
-                  <w:tcW w:w="1734" w:type="dxa"/>
+                  <w:tcW w:w="1080" w:type="dxa"/>
                   <w:shd w:val="clear" w:color="auto" w:fill="auto"/>
                   <w:noWrap/>
                 </w:tcPr>
@@ -9210,7 +9278,7 @@
               </w:trPr>
               <w:tc>
                 <w:tcPr>
-                  <w:tcW w:w="2967" w:type="dxa"/>
+                  <w:tcW w:w="2700" w:type="dxa"/>
                   <w:shd w:val="clear" w:color="auto" w:fill="auto"/>
                   <w:noWrap/>
                   <w:hideMark/>
@@ -9238,7 +9306,7 @@
               </w:tc>
               <w:tc>
                 <w:tcPr>
-                  <w:tcW w:w="1734" w:type="dxa"/>
+                  <w:tcW w:w="1080" w:type="dxa"/>
                   <w:shd w:val="clear" w:color="auto" w:fill="auto"/>
                   <w:noWrap/>
                 </w:tcPr>
@@ -9297,7 +9365,7 @@
               </w:trPr>
               <w:tc>
                 <w:tcPr>
-                  <w:tcW w:w="2967" w:type="dxa"/>
+                  <w:tcW w:w="2700" w:type="dxa"/>
                   <w:shd w:val="clear" w:color="auto" w:fill="auto"/>
                   <w:noWrap/>
                   <w:hideMark/>
@@ -9325,7 +9393,7 @@
               </w:tc>
               <w:tc>
                 <w:tcPr>
-                  <w:tcW w:w="1734" w:type="dxa"/>
+                  <w:tcW w:w="1080" w:type="dxa"/>
                   <w:shd w:val="clear" w:color="auto" w:fill="auto"/>
                   <w:noWrap/>
                 </w:tcPr>
@@ -9384,7 +9452,7 @@
               </w:trPr>
               <w:tc>
                 <w:tcPr>
-                  <w:tcW w:w="2967" w:type="dxa"/>
+                  <w:tcW w:w="2700" w:type="dxa"/>
                   <w:shd w:val="clear" w:color="auto" w:fill="auto"/>
                   <w:noWrap/>
                   <w:hideMark/>
@@ -9412,7 +9480,7 @@
               </w:tc>
               <w:tc>
                 <w:tcPr>
-                  <w:tcW w:w="1734" w:type="dxa"/>
+                  <w:tcW w:w="1080" w:type="dxa"/>
                   <w:shd w:val="clear" w:color="auto" w:fill="auto"/>
                   <w:noWrap/>
                 </w:tcPr>
@@ -9471,7 +9539,7 @@
               </w:trPr>
               <w:tc>
                 <w:tcPr>
-                  <w:tcW w:w="2967" w:type="dxa"/>
+                  <w:tcW w:w="2700" w:type="dxa"/>
                   <w:shd w:val="clear" w:color="auto" w:fill="auto"/>
                   <w:noWrap/>
                   <w:hideMark/>
@@ -9499,7 +9567,7 @@
               </w:tc>
               <w:tc>
                 <w:tcPr>
-                  <w:tcW w:w="1734" w:type="dxa"/>
+                  <w:tcW w:w="1080" w:type="dxa"/>
                   <w:shd w:val="clear" w:color="auto" w:fill="auto"/>
                   <w:noWrap/>
                 </w:tcPr>
@@ -9558,7 +9626,7 @@
               </w:trPr>
               <w:tc>
                 <w:tcPr>
-                  <w:tcW w:w="2967" w:type="dxa"/>
+                  <w:tcW w:w="2700" w:type="dxa"/>
                   <w:shd w:val="clear" w:color="auto" w:fill="auto"/>
                   <w:noWrap/>
                   <w:hideMark/>
@@ -9586,7 +9654,7 @@
               </w:tc>
               <w:tc>
                 <w:tcPr>
-                  <w:tcW w:w="1734" w:type="dxa"/>
+                  <w:tcW w:w="1080" w:type="dxa"/>
                   <w:shd w:val="clear" w:color="auto" w:fill="auto"/>
                   <w:noWrap/>
                 </w:tcPr>
@@ -9645,7 +9713,7 @@
               </w:trPr>
               <w:tc>
                 <w:tcPr>
-                  <w:tcW w:w="2967" w:type="dxa"/>
+                  <w:tcW w:w="2700" w:type="dxa"/>
                   <w:shd w:val="clear" w:color="auto" w:fill="auto"/>
                   <w:noWrap/>
                   <w:hideMark/>
@@ -9673,7 +9741,7 @@
               </w:tc>
               <w:tc>
                 <w:tcPr>
-                  <w:tcW w:w="1734" w:type="dxa"/>
+                  <w:tcW w:w="1080" w:type="dxa"/>
                   <w:shd w:val="clear" w:color="auto" w:fill="auto"/>
                   <w:noWrap/>
                 </w:tcPr>
@@ -9732,7 +9800,7 @@
               </w:trPr>
               <w:tc>
                 <w:tcPr>
-                  <w:tcW w:w="2967" w:type="dxa"/>
+                  <w:tcW w:w="2700" w:type="dxa"/>
                   <w:shd w:val="clear" w:color="auto" w:fill="auto"/>
                   <w:noWrap/>
                   <w:hideMark/>
@@ -9760,7 +9828,7 @@
               </w:tc>
               <w:tc>
                 <w:tcPr>
-                  <w:tcW w:w="1734" w:type="dxa"/>
+                  <w:tcW w:w="1080" w:type="dxa"/>
                   <w:shd w:val="clear" w:color="auto" w:fill="auto"/>
                   <w:noWrap/>
                 </w:tcPr>
@@ -9819,7 +9887,7 @@
               </w:trPr>
               <w:tc>
                 <w:tcPr>
-                  <w:tcW w:w="2967" w:type="dxa"/>
+                  <w:tcW w:w="2700" w:type="dxa"/>
                   <w:shd w:val="clear" w:color="auto" w:fill="auto"/>
                   <w:noWrap/>
                   <w:hideMark/>
@@ -9847,7 +9915,7 @@
               </w:tc>
               <w:tc>
                 <w:tcPr>
-                  <w:tcW w:w="1734" w:type="dxa"/>
+                  <w:tcW w:w="1080" w:type="dxa"/>
                   <w:shd w:val="clear" w:color="auto" w:fill="auto"/>
                   <w:noWrap/>
                 </w:tcPr>
@@ -9906,7 +9974,7 @@
               </w:trPr>
               <w:tc>
                 <w:tcPr>
-                  <w:tcW w:w="2967" w:type="dxa"/>
+                  <w:tcW w:w="2700" w:type="dxa"/>
                   <w:shd w:val="clear" w:color="auto" w:fill="auto"/>
                   <w:noWrap/>
                   <w:hideMark/>
@@ -9934,7 +10002,7 @@
               </w:tc>
               <w:tc>
                 <w:tcPr>
-                  <w:tcW w:w="1734" w:type="dxa"/>
+                  <w:tcW w:w="1080" w:type="dxa"/>
                   <w:shd w:val="clear" w:color="auto" w:fill="auto"/>
                   <w:noWrap/>
                 </w:tcPr>
@@ -9993,7 +10061,7 @@
               </w:trPr>
               <w:tc>
                 <w:tcPr>
-                  <w:tcW w:w="2967" w:type="dxa"/>
+                  <w:tcW w:w="2700" w:type="dxa"/>
                   <w:shd w:val="clear" w:color="auto" w:fill="auto"/>
                   <w:noWrap/>
                   <w:hideMark/>
@@ -10021,7 +10089,7 @@
               </w:tc>
               <w:tc>
                 <w:tcPr>
-                  <w:tcW w:w="1734" w:type="dxa"/>
+                  <w:tcW w:w="1080" w:type="dxa"/>
                   <w:shd w:val="clear" w:color="auto" w:fill="auto"/>
                   <w:noWrap/>
                 </w:tcPr>
@@ -10080,7 +10148,7 @@
               </w:trPr>
               <w:tc>
                 <w:tcPr>
-                  <w:tcW w:w="2967" w:type="dxa"/>
+                  <w:tcW w:w="2700" w:type="dxa"/>
                   <w:shd w:val="clear" w:color="auto" w:fill="auto"/>
                   <w:noWrap/>
                   <w:hideMark/>
@@ -10108,7 +10176,7 @@
               </w:tc>
               <w:tc>
                 <w:tcPr>
-                  <w:tcW w:w="1734" w:type="dxa"/>
+                  <w:tcW w:w="1080" w:type="dxa"/>
                   <w:shd w:val="clear" w:color="auto" w:fill="auto"/>
                   <w:noWrap/>
                 </w:tcPr>
@@ -10167,7 +10235,7 @@
               </w:trPr>
               <w:tc>
                 <w:tcPr>
-                  <w:tcW w:w="2967" w:type="dxa"/>
+                  <w:tcW w:w="2700" w:type="dxa"/>
                   <w:shd w:val="clear" w:color="auto" w:fill="auto"/>
                   <w:noWrap/>
                   <w:hideMark/>
@@ -10195,7 +10263,7 @@
               </w:tc>
               <w:tc>
                 <w:tcPr>
-                  <w:tcW w:w="1734" w:type="dxa"/>
+                  <w:tcW w:w="1080" w:type="dxa"/>
                   <w:shd w:val="clear" w:color="auto" w:fill="auto"/>
                   <w:noWrap/>
                 </w:tcPr>
@@ -10254,7 +10322,7 @@
               </w:trPr>
               <w:tc>
                 <w:tcPr>
-                  <w:tcW w:w="2967" w:type="dxa"/>
+                  <w:tcW w:w="2700" w:type="dxa"/>
                   <w:shd w:val="clear" w:color="auto" w:fill="auto"/>
                   <w:noWrap/>
                   <w:hideMark/>
@@ -10276,13 +10344,14 @@
                       <w:sz w:val="18"/>
                       <w:szCs w:val="18"/>
                     </w:rPr>
+                    <w:lastRenderedPageBreak/>
                     <w:t>Southern Europe</w:t>
                   </w:r>
                 </w:p>
               </w:tc>
               <w:tc>
                 <w:tcPr>
-                  <w:tcW w:w="1734" w:type="dxa"/>
+                  <w:tcW w:w="1080" w:type="dxa"/>
                   <w:shd w:val="clear" w:color="auto" w:fill="auto"/>
                   <w:noWrap/>
                 </w:tcPr>
@@ -10341,7 +10410,7 @@
               </w:trPr>
               <w:tc>
                 <w:tcPr>
-                  <w:tcW w:w="2967" w:type="dxa"/>
+                  <w:tcW w:w="2700" w:type="dxa"/>
                   <w:shd w:val="clear" w:color="auto" w:fill="auto"/>
                   <w:noWrap/>
                   <w:hideMark/>
@@ -10369,7 +10438,7 @@
               </w:tc>
               <w:tc>
                 <w:tcPr>
-                  <w:tcW w:w="1734" w:type="dxa"/>
+                  <w:tcW w:w="1080" w:type="dxa"/>
                   <w:shd w:val="clear" w:color="auto" w:fill="auto"/>
                   <w:noWrap/>
                 </w:tcPr>
@@ -10428,7 +10497,7 @@
               </w:trPr>
               <w:tc>
                 <w:tcPr>
-                  <w:tcW w:w="2967" w:type="dxa"/>
+                  <w:tcW w:w="2700" w:type="dxa"/>
                   <w:shd w:val="clear" w:color="auto" w:fill="auto"/>
                   <w:noWrap/>
                   <w:hideMark/>
@@ -10450,14 +10519,13 @@
                       <w:sz w:val="18"/>
                       <w:szCs w:val="18"/>
                     </w:rPr>
-                    <w:lastRenderedPageBreak/>
                     <w:t>Oceania</w:t>
                   </w:r>
                 </w:p>
               </w:tc>
               <w:tc>
                 <w:tcPr>
-                  <w:tcW w:w="1734" w:type="dxa"/>
+                  <w:tcW w:w="1080" w:type="dxa"/>
                   <w:shd w:val="clear" w:color="auto" w:fill="auto"/>
                   <w:noWrap/>
                 </w:tcPr>
@@ -10516,7 +10584,7 @@
               </w:trPr>
               <w:tc>
                 <w:tcPr>
-                  <w:tcW w:w="2967" w:type="dxa"/>
+                  <w:tcW w:w="2700" w:type="dxa"/>
                   <w:shd w:val="clear" w:color="auto" w:fill="auto"/>
                   <w:noWrap/>
                   <w:hideMark/>
@@ -10544,7 +10612,7 @@
               </w:tc>
               <w:tc>
                 <w:tcPr>
-                  <w:tcW w:w="1734" w:type="dxa"/>
+                  <w:tcW w:w="1080" w:type="dxa"/>
                   <w:shd w:val="clear" w:color="auto" w:fill="auto"/>
                   <w:noWrap/>
                 </w:tcPr>
@@ -10603,7 +10671,7 @@
               </w:trPr>
               <w:tc>
                 <w:tcPr>
-                  <w:tcW w:w="2967" w:type="dxa"/>
+                  <w:tcW w:w="2700" w:type="dxa"/>
                   <w:shd w:val="clear" w:color="auto" w:fill="auto"/>
                   <w:noWrap/>
                   <w:hideMark/>
@@ -10631,7 +10699,7 @@
               </w:tc>
               <w:tc>
                 <w:tcPr>
-                  <w:tcW w:w="1734" w:type="dxa"/>
+                  <w:tcW w:w="1080" w:type="dxa"/>
                   <w:shd w:val="clear" w:color="auto" w:fill="auto"/>
                   <w:noWrap/>
                 </w:tcPr>
@@ -10690,7 +10758,7 @@
               </w:trPr>
               <w:tc>
                 <w:tcPr>
-                  <w:tcW w:w="2967" w:type="dxa"/>
+                  <w:tcW w:w="2700" w:type="dxa"/>
                   <w:shd w:val="clear" w:color="auto" w:fill="auto"/>
                   <w:noWrap/>
                   <w:hideMark/>
@@ -10718,7 +10786,7 @@
               </w:tc>
               <w:tc>
                 <w:tcPr>
-                  <w:tcW w:w="1734" w:type="dxa"/>
+                  <w:tcW w:w="1080" w:type="dxa"/>
                   <w:shd w:val="clear" w:color="auto" w:fill="auto"/>
                   <w:noWrap/>
                 </w:tcPr>
@@ -10777,7 +10845,7 @@
               </w:trPr>
               <w:tc>
                 <w:tcPr>
-                  <w:tcW w:w="2967" w:type="dxa"/>
+                  <w:tcW w:w="2700" w:type="dxa"/>
                   <w:shd w:val="clear" w:color="auto" w:fill="auto"/>
                   <w:noWrap/>
                   <w:hideMark/>
@@ -10805,7 +10873,7 @@
               </w:tc>
               <w:tc>
                 <w:tcPr>
-                  <w:tcW w:w="1734" w:type="dxa"/>
+                  <w:tcW w:w="1080" w:type="dxa"/>
                   <w:shd w:val="clear" w:color="auto" w:fill="auto"/>
                   <w:noWrap/>
                   <w:hideMark/>
@@ -11447,7 +11515,6 @@
               <w:pStyle w:val="MText"/>
             </w:pPr>
             <w:r>
-              <w:lastRenderedPageBreak/>
               <w:t>32</w:t>
             </w:r>
             <w:r>
@@ -12884,6 +12951,119 @@
     </w:lvl>
   </w:abstractNum>
   <w:abstractNum w:abstractNumId="11" w15:restartNumberingAfterBreak="0">
+    <w:nsid w:val="602A63F8"/>
+    <w:multiLevelType w:val="hybridMultilevel"/>
+    <w:tmpl w:val="1CD22816"/>
+    <w:lvl w:ilvl="0" w:tplc="04090001">
+      <w:start w:val="1"/>
+      <w:numFmt w:val="bullet"/>
+      <w:lvlText w:val=""/>
+      <w:lvlJc w:val="left"/>
+      <w:pPr>
+        <w:ind w:left="360" w:hanging="360"/>
+      </w:pPr>
+      <w:rPr>
+        <w:rFonts w:ascii="Symbol" w:hAnsi="Symbol" w:hint="default"/>
+      </w:rPr>
+    </w:lvl>
+    <w:lvl w:ilvl="1" w:tplc="04090003" w:tentative="1">
+      <w:start w:val="1"/>
+      <w:numFmt w:val="bullet"/>
+      <w:lvlText w:val="o"/>
+      <w:lvlJc w:val="left"/>
+      <w:pPr>
+        <w:ind w:left="1080" w:hanging="360"/>
+      </w:pPr>
+      <w:rPr>
+        <w:rFonts w:ascii="Courier New" w:hAnsi="Courier New" w:cs="Courier New" w:hint="default"/>
+      </w:rPr>
+    </w:lvl>
+    <w:lvl w:ilvl="2" w:tplc="04090005" w:tentative="1">
+      <w:start w:val="1"/>
+      <w:numFmt w:val="bullet"/>
+      <w:lvlText w:val=""/>
+      <w:lvlJc w:val="left"/>
+      <w:pPr>
+        <w:ind w:left="1800" w:hanging="360"/>
+      </w:pPr>
+      <w:rPr>
+        <w:rFonts w:ascii="Wingdings" w:hAnsi="Wingdings" w:hint="default"/>
+      </w:rPr>
+    </w:lvl>
+    <w:lvl w:ilvl="3" w:tplc="04090001" w:tentative="1">
+      <w:start w:val="1"/>
+      <w:numFmt w:val="bullet"/>
+      <w:lvlText w:val=""/>
+      <w:lvlJc w:val="left"/>
+      <w:pPr>
+        <w:ind w:left="2520" w:hanging="360"/>
+      </w:pPr>
+      <w:rPr>
+        <w:rFonts w:ascii="Symbol" w:hAnsi="Symbol" w:hint="default"/>
+      </w:rPr>
+    </w:lvl>
+    <w:lvl w:ilvl="4" w:tplc="04090003" w:tentative="1">
+      <w:start w:val="1"/>
+      <w:numFmt w:val="bullet"/>
+      <w:lvlText w:val="o"/>
+      <w:lvlJc w:val="left"/>
+      <w:pPr>
+        <w:ind w:left="3240" w:hanging="360"/>
+      </w:pPr>
+      <w:rPr>
+        <w:rFonts w:ascii="Courier New" w:hAnsi="Courier New" w:cs="Courier New" w:hint="default"/>
+      </w:rPr>
+    </w:lvl>
+    <w:lvl w:ilvl="5" w:tplc="04090005" w:tentative="1">
+      <w:start w:val="1"/>
+      <w:numFmt w:val="bullet"/>
+      <w:lvlText w:val=""/>
+      <w:lvlJc w:val="left"/>
+      <w:pPr>
+        <w:ind w:left="3960" w:hanging="360"/>
+      </w:pPr>
+      <w:rPr>
+        <w:rFonts w:ascii="Wingdings" w:hAnsi="Wingdings" w:hint="default"/>
+      </w:rPr>
+    </w:lvl>
+    <w:lvl w:ilvl="6" w:tplc="04090001" w:tentative="1">
+      <w:start w:val="1"/>
+      <w:numFmt w:val="bullet"/>
+      <w:lvlText w:val=""/>
+      <w:lvlJc w:val="left"/>
+      <w:pPr>
+        <w:ind w:left="4680" w:hanging="360"/>
+      </w:pPr>
+      <w:rPr>
+        <w:rFonts w:ascii="Symbol" w:hAnsi="Symbol" w:hint="default"/>
+      </w:rPr>
+    </w:lvl>
+    <w:lvl w:ilvl="7" w:tplc="04090003" w:tentative="1">
+      <w:start w:val="1"/>
+      <w:numFmt w:val="bullet"/>
+      <w:lvlText w:val="o"/>
+      <w:lvlJc w:val="left"/>
+      <w:pPr>
+        <w:ind w:left="5400" w:hanging="360"/>
+      </w:pPr>
+      <w:rPr>
+        <w:rFonts w:ascii="Courier New" w:hAnsi="Courier New" w:cs="Courier New" w:hint="default"/>
+      </w:rPr>
+    </w:lvl>
+    <w:lvl w:ilvl="8" w:tplc="04090005" w:tentative="1">
+      <w:start w:val="1"/>
+      <w:numFmt w:val="bullet"/>
+      <w:lvlText w:val=""/>
+      <w:lvlJc w:val="left"/>
+      <w:pPr>
+        <w:ind w:left="6120" w:hanging="360"/>
+      </w:pPr>
+      <w:rPr>
+        <w:rFonts w:ascii="Wingdings" w:hAnsi="Wingdings" w:hint="default"/>
+      </w:rPr>
+    </w:lvl>
+  </w:abstractNum>
+  <w:abstractNum w:abstractNumId="12" w15:restartNumberingAfterBreak="0">
     <w:nsid w:val="62BC7FF7"/>
     <w:multiLevelType w:val="hybridMultilevel"/>
     <w:tmpl w:val="06D8F6FC"/>
@@ -12996,7 +13176,7 @@
       </w:rPr>
     </w:lvl>
   </w:abstractNum>
-  <w:abstractNum w:abstractNumId="12" w15:restartNumberingAfterBreak="0">
+  <w:abstractNum w:abstractNumId="13" w15:restartNumberingAfterBreak="0">
     <w:nsid w:val="6474122E"/>
     <w:multiLevelType w:val="hybridMultilevel"/>
     <w:tmpl w:val="584CC600"/>
@@ -13082,7 +13262,7 @@
       </w:pPr>
     </w:lvl>
   </w:abstractNum>
-  <w:abstractNum w:abstractNumId="13" w15:restartNumberingAfterBreak="0">
+  <w:abstractNum w:abstractNumId="14" w15:restartNumberingAfterBreak="0">
     <w:nsid w:val="77D90E1E"/>
     <w:multiLevelType w:val="hybridMultilevel"/>
     <w:tmpl w:val="80D29F00"/>
@@ -13208,7 +13388,7 @@
     <w:abstractNumId w:val="7"/>
   </w:num>
   <w:num w:numId="5">
-    <w:abstractNumId w:val="12"/>
+    <w:abstractNumId w:val="13"/>
   </w:num>
   <w:num w:numId="6">
     <w:abstractNumId w:val="0"/>
@@ -13220,7 +13400,7 @@
     <w:abstractNumId w:val="6"/>
   </w:num>
   <w:num w:numId="9">
-    <w:abstractNumId w:val="11"/>
+    <w:abstractNumId w:val="12"/>
   </w:num>
   <w:num w:numId="10">
     <w:abstractNumId w:val="1"/>
@@ -13232,10 +13412,13 @@
     <w:abstractNumId w:val="2"/>
   </w:num>
   <w:num w:numId="13">
-    <w:abstractNumId w:val="13"/>
+    <w:abstractNumId w:val="14"/>
   </w:num>
   <w:num w:numId="14">
     <w:abstractNumId w:val="3"/>
+  </w:num>
+  <w:num w:numId="15">
+    <w:abstractNumId w:val="11"/>
   </w:num>
 </w:numbering>
 </file>
